--- a/数据库设计.docx
+++ b/数据库设计.docx
@@ -33,19 +33,7 @@
     </w:p>
     <w:p>
       <w:r>
-        <w:t>Socialgroup_id</w:t>
-      </w:r>
-      <w:r>
-        <w:t>(int 10)</w:t>
-      </w:r>
-      <w:r>
-        <w:t>/</w:t>
-      </w:r>
-      <w:r>
-        <w:t>/</w:t>
-      </w:r>
-      <w:r>
-        <w:t>自增社群号</w:t>
+        <w:t>Socialgroup_id(int 10)//自增社群号</w:t>
       </w:r>
     </w:p>
     <w:p>
@@ -59,34 +47,6 @@
       </w:r>
     </w:p>
     <w:p/>
-    <w:p/>
-    <w:p/>
-    <w:p/>
-    <w:p>
-      <w:pPr>
-        <w:rPr>
-          <w:b/>
-          <w:bCs/>
-          <w:color w:val="0000FF"/>
-        </w:rPr>
-      </w:pPr>
-      <w:r>
-        <w:rPr>
-          <w:b/>
-          <w:bCs/>
-          <w:color w:val="0000FF"/>
-        </w:rPr>
-        <w:t>Socialgroup_1:注释：北京理工大学</w:t>
-      </w:r>
-    </w:p>
-    <w:p>
-      <w:pPr>
-        <w:rPr>
-          <w:b/>
-          <w:bCs/>
-        </w:rPr>
-      </w:pPr>
-    </w:p>
     <w:p>
       <w:pPr>
         <w:rPr>
@@ -136,64 +96,22 @@
           <w:b w:val="0"/>
           <w:bCs w:val="0"/>
         </w:rPr>
-        <w:t>user_id</w:t>
-      </w:r>
-      <w:r>
-        <w:rPr>
-          <w:b w:val="0"/>
-          <w:bCs w:val="0"/>
-        </w:rPr>
-        <w:t>(BIGINT)</w:t>
-      </w:r>
-      <w:r>
-        <w:rPr>
-          <w:b w:val="0"/>
-          <w:bCs w:val="0"/>
-        </w:rPr>
-        <w:t>/</w:t>
-      </w:r>
-      <w:r>
-        <w:rPr>
-          <w:b w:val="0"/>
-          <w:bCs w:val="0"/>
-        </w:rPr>
-        <w:t>/</w:t>
-      </w:r>
-      <w:r>
-        <w:rPr>
-          <w:b w:val="0"/>
-          <w:bCs w:val="0"/>
-        </w:rPr>
-        <w:t>用户账号</w:t>
-      </w:r>
-    </w:p>
-    <w:p>
-      <w:pPr>
-        <w:rPr>
-          <w:b w:val="0"/>
-          <w:bCs w:val="0"/>
-        </w:rPr>
-      </w:pPr>
-      <w:r>
-        <w:rPr>
-          <w:b w:val="0"/>
-          <w:bCs w:val="0"/>
-        </w:rPr>
-        <w:t>Account(CHAR(</w:t>
-      </w:r>
-      <w:r>
-        <w:rPr>
-          <w:b w:val="0"/>
-          <w:bCs w:val="0"/>
-        </w:rPr>
-        <w:t>11</w:t>
-      </w:r>
-      <w:r>
-        <w:rPr>
-          <w:b w:val="0"/>
-          <w:bCs w:val="0"/>
-        </w:rPr>
-        <w:t>))</w:t>
+        <w:t>user_id(BIGINT)//用户账号</w:t>
+      </w:r>
+    </w:p>
+    <w:p>
+      <w:pPr>
+        <w:rPr>
+          <w:b w:val="0"/>
+          <w:bCs w:val="0"/>
+        </w:rPr>
+      </w:pPr>
+      <w:r>
+        <w:rPr>
+          <w:b w:val="0"/>
+          <w:bCs w:val="0"/>
+        </w:rPr>
+        <w:t>Account(CHAR(11))</w:t>
       </w:r>
     </w:p>
     <w:p>
@@ -230,7 +148,7 @@
           <w:b w:val="0"/>
           <w:bCs w:val="0"/>
         </w:rPr>
-        <w:t>TINYINT</w:t>
+        <w:t>varchar(45)</w:t>
       </w:r>
       <w:r>
         <w:rPr>
@@ -252,736 +170,721 @@
           <w:b w:val="0"/>
           <w:bCs w:val="0"/>
         </w:rPr>
-        <w:t>Role(TINYINT)//用户角色：0普通用户，1发布者</w:t>
-      </w:r>
-    </w:p>
-    <w:p>
-      <w:pPr>
-        <w:rPr>
-          <w:b w:val="0"/>
-          <w:bCs w:val="0"/>
-        </w:rPr>
-      </w:pPr>
-      <w:r>
-        <w:rPr>
-          <w:b w:val="0"/>
-          <w:bCs w:val="0"/>
-        </w:rPr>
         <w:t>}</w:t>
-      </w:r>
-    </w:p>
-    <w:p>
-      <w:pPr>
-        <w:rPr>
-          <w:b w:val="0"/>
-          <w:bCs w:val="0"/>
-        </w:rPr>
-      </w:pPr>
-    </w:p>
-    <w:p>
-      <w:pPr>
-        <w:rPr>
-          <w:b w:val="0"/>
-          <w:bCs w:val="0"/>
-        </w:rPr>
-      </w:pPr>
-      <w:r>
-        <w:rPr>
-          <w:b/>
-          <w:bCs/>
-        </w:rPr>
-        <w:t>User_profile</w:t>
-      </w:r>
-      <w:r>
-        <w:rPr>
-          <w:b w:val="0"/>
-          <w:bCs w:val="0"/>
-        </w:rPr>
-        <w:t>{</w:t>
-      </w:r>
-    </w:p>
-    <w:p>
-      <w:pPr>
-        <w:rPr>
-          <w:b w:val="0"/>
-          <w:bCs w:val="0"/>
-        </w:rPr>
-      </w:pPr>
-      <w:r>
-        <w:rPr>
-          <w:b w:val="0"/>
-          <w:bCs w:val="0"/>
-        </w:rPr>
-        <w:t>User_id(</w:t>
-      </w:r>
-      <w:r>
-        <w:rPr>
-          <w:b w:val="0"/>
-          <w:bCs w:val="0"/>
-        </w:rPr>
-        <w:t>INT</w:t>
-      </w:r>
-      <w:r>
-        <w:rPr>
-          <w:b w:val="0"/>
-          <w:bCs w:val="0"/>
-        </w:rPr>
-        <w:t>)//用户id</w:t>
-      </w:r>
-    </w:p>
-    <w:p>
-      <w:pPr>
-        <w:rPr>
-          <w:b w:val="0"/>
-          <w:bCs w:val="0"/>
-        </w:rPr>
-      </w:pPr>
-      <w:r>
-        <w:rPr>
-          <w:b w:val="0"/>
-          <w:bCs w:val="0"/>
-        </w:rPr>
-        <w:t>Nickname(varchar 20)//用户昵称</w:t>
-      </w:r>
-    </w:p>
-    <w:p>
-      <w:pPr>
-        <w:rPr>
-          <w:b w:val="0"/>
-          <w:bCs w:val="0"/>
-        </w:rPr>
-      </w:pPr>
-      <w:r>
-        <w:rPr>
-          <w:b w:val="0"/>
-          <w:bCs w:val="0"/>
-        </w:rPr>
-        <w:t>Realname(vachar 10)//用户真实姓名</w:t>
-      </w:r>
-    </w:p>
-    <w:p>
-      <w:pPr>
-        <w:rPr>
-          <w:b w:val="0"/>
-          <w:bCs w:val="0"/>
-        </w:rPr>
-      </w:pPr>
-      <w:r>
-        <w:rPr>
-          <w:b w:val="0"/>
-          <w:bCs w:val="0"/>
-        </w:rPr>
-        <w:t>Gender(</w:t>
-      </w:r>
-      <w:r>
-        <w:rPr>
-          <w:b w:val="0"/>
-          <w:bCs w:val="0"/>
-        </w:rPr>
-        <w:t xml:space="preserve">tinyint </w:t>
-      </w:r>
-      <w:r>
-        <w:rPr>
-          <w:b w:val="0"/>
-          <w:bCs w:val="0"/>
-        </w:rPr>
-        <w:t>)//用户性别：0女，1男</w:t>
-      </w:r>
-    </w:p>
-    <w:p>
-      <w:pPr>
-        <w:rPr>
-          <w:b w:val="0"/>
-          <w:bCs w:val="0"/>
-        </w:rPr>
-      </w:pPr>
-      <w:r>
-        <w:rPr>
-          <w:b w:val="0"/>
-          <w:bCs w:val="0"/>
-        </w:rPr>
-        <w:t>Avatar(int )//用户资料头像</w:t>
-      </w:r>
-    </w:p>
-    <w:p>
-      <w:pPr>
-        <w:rPr>
-          <w:b w:val="0"/>
-          <w:bCs w:val="0"/>
-        </w:rPr>
-      </w:pPr>
-      <w:r>
-        <w:rPr>
-          <w:b w:val="0"/>
-          <w:bCs w:val="0"/>
-        </w:rPr>
-        <w:t>Background(int)//用户资料背景</w:t>
-      </w:r>
-    </w:p>
-    <w:p>
-      <w:pPr>
-        <w:rPr>
-          <w:b w:val="0"/>
-          <w:bCs w:val="0"/>
-        </w:rPr>
-      </w:pPr>
-      <w:r>
-        <w:rPr>
-          <w:b w:val="0"/>
-          <w:bCs w:val="0"/>
-        </w:rPr>
-        <w:t>Stick_count(int)//被戳的次数</w:t>
-      </w:r>
-    </w:p>
-    <w:p>
-      <w:pPr>
-        <w:rPr>
-          <w:b w:val="0"/>
-          <w:bCs w:val="0"/>
-        </w:rPr>
-      </w:pPr>
-      <w:r>
-        <w:rPr>
-          <w:b w:val="0"/>
-          <w:bCs w:val="0"/>
-        </w:rPr>
-        <w:t>Age(int)//年龄</w:t>
-      </w:r>
-    </w:p>
-    <w:p>
-      <w:pPr>
-        <w:rPr>
-          <w:b w:val="0"/>
-          <w:bCs w:val="0"/>
-        </w:rPr>
-      </w:pPr>
-      <w:r>
-        <w:rPr>
-          <w:b w:val="0"/>
-          <w:bCs w:val="0"/>
-        </w:rPr>
-        <w:t>Wall_picture_count</w:t>
-      </w:r>
-      <w:r>
-        <w:rPr>
-          <w:b w:val="0"/>
-          <w:bCs w:val="0"/>
-        </w:rPr>
-        <w:t>(int)</w:t>
-      </w:r>
-      <w:r>
-        <w:rPr>
-          <w:b w:val="0"/>
-          <w:bCs w:val="0"/>
-        </w:rPr>
-        <w:t>//照片墙数量</w:t>
-      </w:r>
-    </w:p>
-    <w:p>
-      <w:pPr>
-        <w:rPr>
-          <w:b/>
-          <w:bCs/>
-        </w:rPr>
-      </w:pPr>
-      <w:r>
-        <w:rPr>
-          <w:b/>
-          <w:bCs/>
-        </w:rPr>
-        <w:t>Wall_1(int 3)//照片墙1//暂时不要添加进数据库，可以直接存在上面就好</w:t>
-      </w:r>
-    </w:p>
-    <w:p>
-      <w:pPr>
-        <w:rPr>
-          <w:b/>
-          <w:bCs/>
-        </w:rPr>
-      </w:pPr>
-      <w:r>
-        <w:rPr>
-          <w:b/>
-          <w:bCs/>
-        </w:rPr>
-        <w:t>Wall_2(int 3)//照片墙2</w:t>
-      </w:r>
-    </w:p>
-    <w:p>
-      <w:pPr>
-        <w:rPr>
-          <w:b/>
-          <w:bCs/>
-        </w:rPr>
-      </w:pPr>
-      <w:r>
-        <w:rPr>
-          <w:b/>
-          <w:bCs/>
-        </w:rPr>
-        <w:t>Wall_3(int 3)//。。。</w:t>
-      </w:r>
-    </w:p>
-    <w:p>
-      <w:pPr>
-        <w:rPr>
-          <w:b/>
-          <w:bCs/>
-        </w:rPr>
-      </w:pPr>
-      <w:r>
-        <w:rPr>
-          <w:b/>
-          <w:bCs/>
-        </w:rPr>
-        <w:t>Wall_4(int 3)</w:t>
-      </w:r>
-    </w:p>
-    <w:p>
-      <w:pPr>
-        <w:rPr>
-          <w:b/>
-          <w:bCs/>
-        </w:rPr>
-      </w:pPr>
-      <w:r>
-        <w:rPr>
-          <w:b/>
-          <w:bCs/>
-        </w:rPr>
-        <w:t>Wall_5(int 3)</w:t>
-      </w:r>
-    </w:p>
-    <w:p>
-      <w:pPr>
-        <w:rPr>
-          <w:b/>
-          <w:bCs/>
-        </w:rPr>
-      </w:pPr>
-      <w:r>
-        <w:rPr>
-          <w:b/>
-          <w:bCs/>
-        </w:rPr>
-        <w:t>Wall_6(int 3)//。。。</w:t>
-      </w:r>
-    </w:p>
-    <w:p>
-      <w:pPr>
-        <w:rPr>
-          <w:b w:val="0"/>
-          <w:bCs w:val="0"/>
-        </w:rPr>
-      </w:pPr>
-      <w:r>
-        <w:rPr>
-          <w:b w:val="0"/>
-          <w:bCs w:val="0"/>
-        </w:rPr>
-        <w:t>Public_introduce(varchar 400)//公共介绍空间</w:t>
-      </w:r>
-    </w:p>
-    <w:p>
-      <w:pPr>
-        <w:rPr>
-          <w:b w:val="0"/>
-          <w:bCs w:val="0"/>
-        </w:rPr>
-      </w:pPr>
-      <w:r>
-        <w:rPr>
-          <w:b w:val="0"/>
-          <w:bCs w:val="0"/>
-        </w:rPr>
-        <w:t>Private_introduce(varchar 400)//私密介绍空间（互戳后互相可见的区域）</w:t>
-      </w:r>
-    </w:p>
-    <w:p>
-      <w:pPr>
-        <w:rPr>
-          <w:b w:val="0"/>
-          <w:bCs w:val="0"/>
-        </w:rPr>
-      </w:pPr>
-      <w:r>
-        <w:rPr>
-          <w:b w:val="0"/>
-          <w:bCs w:val="0"/>
-        </w:rPr>
-        <w:t>}</w:t>
-      </w:r>
-    </w:p>
-    <w:p>
-      <w:pPr>
-        <w:rPr>
-          <w:b/>
-          <w:bCs/>
-        </w:rPr>
-      </w:pPr>
-    </w:p>
-    <w:p>
-      <w:pPr>
-        <w:rPr>
-          <w:b/>
-          <w:bCs/>
-        </w:rPr>
-      </w:pPr>
-    </w:p>
-    <w:p>
-      <w:pPr>
-        <w:rPr>
-          <w:b/>
-          <w:bCs/>
-        </w:rPr>
-      </w:pPr>
-    </w:p>
-    <w:p>
-      <w:pPr>
-        <w:rPr>
-          <w:b/>
-          <w:bCs/>
-        </w:rPr>
-      </w:pPr>
-    </w:p>
-    <w:p>
-      <w:pPr>
-        <w:rPr>
-          <w:b/>
-          <w:bCs/>
-        </w:rPr>
-      </w:pPr>
-    </w:p>
-    <w:p>
-      <w:pPr>
-        <w:rPr>
-          <w:b/>
-          <w:bCs/>
-        </w:rPr>
-      </w:pPr>
-    </w:p>
-    <w:p>
-      <w:pPr>
-        <w:rPr>
-          <w:b/>
-          <w:bCs/>
-        </w:rPr>
-      </w:pPr>
-    </w:p>
-    <w:p>
-      <w:pPr>
-        <w:rPr>
-          <w:b/>
-          <w:bCs/>
-        </w:rPr>
-      </w:pPr>
-    </w:p>
-    <w:p>
-      <w:pPr>
-        <w:rPr>
-          <w:b/>
-          <w:bCs/>
-        </w:rPr>
-      </w:pPr>
-    </w:p>
-    <w:p>
-      <w:pPr>
-        <w:rPr>
-          <w:b/>
-          <w:bCs/>
-        </w:rPr>
-      </w:pPr>
-      <w:r>
-        <w:rPr>
-          <w:b/>
-          <w:bCs/>
-        </w:rPr>
-        <w:t>广场</w:t>
-      </w:r>
-    </w:p>
-    <w:p>
-      <w:r>
-        <w:rPr>
-          <w:b/>
-          <w:bCs/>
-        </w:rPr>
-        <w:t>Broadcast</w:t>
-      </w:r>
-      <w:r>
-        <w:t>{</w:t>
-      </w:r>
-    </w:p>
-    <w:p>
-      <w:r>
-        <w:t>broadcast_id(</w:t>
-      </w:r>
-      <w:r>
-        <w:t>INT</w:t>
-      </w:r>
-      <w:r>
-        <w:t>)//广播id号</w:t>
-      </w:r>
-    </w:p>
-    <w:p>
-      <w:r>
-        <w:t>User_id(</w:t>
-      </w:r>
-      <w:r>
-        <w:t>INT</w:t>
-      </w:r>
-      <w:r>
-        <w:t>)//发布者的用户id</w:t>
-      </w:r>
-    </w:p>
-    <w:p>
-      <w:r>
-        <w:t>type(int)//广播类型，0普通广播</w:t>
-      </w:r>
-    </w:p>
-    <w:p>
-      <w:r>
-        <w:t>deleted(tinyint)//是否被删除，0未被删除，1被删除</w:t>
-      </w:r>
-    </w:p>
-    <w:p>
-      <w:r>
-        <w:t>Reported_count(int)//被举报的次数</w:t>
-      </w:r>
-    </w:p>
-    <w:p>
-      <w:r>
-        <w:t>Title(varchar 20)//标题</w:t>
-      </w:r>
-    </w:p>
-    <w:p>
-      <w:r>
-        <w:t>content(varchar 500)//内容</w:t>
-      </w:r>
-    </w:p>
-    <w:p>
-      <w:r>
-        <w:t>Create_date(datetime)//创建时间</w:t>
-      </w:r>
-    </w:p>
-    <w:p>
-      <w:r>
-        <w:t>Comment_count(int)//评论数量</w:t>
-      </w:r>
-    </w:p>
-    <w:p>
-      <w:r>
-        <w:t>Like_count(int)//喜欢数量</w:t>
-      </w:r>
-    </w:p>
-    <w:p>
-      <w:r>
-        <w:t>Dislike_count(int)//疑惑数量</w:t>
-      </w:r>
-    </w:p>
-    <w:p>
-      <w:r>
-        <w:t>Picture_count(tinyint)//照片数量</w:t>
-      </w:r>
-    </w:p>
-    <w:p>
-      <w:r>
-        <w:t>}</w:t>
-      </w:r>
-    </w:p>
-    <w:p/>
-    <w:p>
-      <w:r>
-        <w:rPr>
-          <w:b/>
-          <w:bCs/>
-        </w:rPr>
-        <w:t>Circle</w:t>
-      </w:r>
-      <w:r>
-        <w:t>{</w:t>
-      </w:r>
-    </w:p>
-    <w:p>
-      <w:r>
-        <w:t>circle_id(int )//圈子id号</w:t>
-      </w:r>
-    </w:p>
-    <w:p>
-      <w:r>
-        <w:t>User_id(</w:t>
-      </w:r>
-      <w:r>
-        <w:t>int</w:t>
-      </w:r>
-      <w:r>
-        <w:t>)//发布者用户id</w:t>
-      </w:r>
-    </w:p>
-    <w:p>
-      <w:r>
-        <w:t>type(int)//圈子类型，0普通</w:t>
-      </w:r>
-    </w:p>
-    <w:p>
-      <w:r>
-        <w:t>Deleted(tinyint)//是否删除，0未删除，1被删除了</w:t>
-      </w:r>
-    </w:p>
-    <w:p>
-      <w:r>
-        <w:t>Reported_count(int)//被举报的次数</w:t>
-      </w:r>
-    </w:p>
-    <w:p>
-      <w:r>
-        <w:t>content(varchar 500)//内容</w:t>
-      </w:r>
-    </w:p>
-    <w:p>
-      <w:r>
-        <w:t>Create_date(datetime)//发布时间</w:t>
-      </w:r>
-    </w:p>
-    <w:p>
-      <w:r>
-        <w:t>Comment_count(int)//评论数量</w:t>
-      </w:r>
-    </w:p>
-    <w:p>
-      <w:r>
-        <w:t>Like_count(int)//喜欢数量</w:t>
-      </w:r>
-    </w:p>
-    <w:p>
-      <w:r>
-        <w:t>Picture_count(int)//照片数量</w:t>
-      </w:r>
-    </w:p>
-    <w:p>
-      <w:r>
-        <w:t>}</w:t>
-      </w:r>
-    </w:p>
-    <w:p/>
-    <w:p/>
-    <w:p/>
-    <w:p>
-      <w:r>
-        <w:t>(每次点进post的时候才会重新拉取，所以不需要做持久化处理)</w:t>
-      </w:r>
-    </w:p>
-    <w:p>
-      <w:r>
-        <w:rPr>
-          <w:b/>
-          <w:bCs/>
-        </w:rPr>
-        <w:t>Broadcast_comment</w:t>
-      </w:r>
-      <w:r>
-        <w:t>{</w:t>
-      </w:r>
-    </w:p>
-    <w:p>
-      <w:r>
-        <w:t>Comment_id(int)//评论的id</w:t>
-      </w:r>
-    </w:p>
-    <w:p>
-      <w:r>
-        <w:t>Broadcast_id(int)//评论的broadcast的id</w:t>
-      </w:r>
-    </w:p>
-    <w:p>
-      <w:r>
-        <w:t>User_id(int)//评论者id</w:t>
-      </w:r>
-    </w:p>
-    <w:p>
-      <w:r>
-        <w:t>Deleted(tinyint)//是否删除，0未被删除，1被删除</w:t>
-      </w:r>
-    </w:p>
-    <w:p>
-      <w:r>
-        <w:t>Content(varchar 200)//评论内容</w:t>
-      </w:r>
-    </w:p>
-    <w:p>
-      <w:r>
-        <w:t>Create_date(datetime)//创建时间</w:t>
-      </w:r>
-    </w:p>
-    <w:p>
-      <w:r>
-        <w:t>Like_count(int)//评论点赞</w:t>
-      </w:r>
-    </w:p>
-    <w:p>
-      <w:r>
-        <w:t>Dislike_count(int)//评论疑惑</w:t>
-      </w:r>
-    </w:p>
-    <w:p>
-      <w:r>
-        <w:t>Reply_count(int)//评论数量</w:t>
-      </w:r>
-    </w:p>
-    <w:p>
-      <w:r>
-        <w:t>}</w:t>
-      </w:r>
-    </w:p>
-    <w:p/>
-    <w:p/>
-    <w:p>
-      <w:r>
-        <w:rPr>
-          <w:b/>
-          <w:bCs/>
-        </w:rPr>
-        <w:t>circle_comment</w:t>
-      </w:r>
-      <w:r>
-        <w:t>{</w:t>
-      </w:r>
-    </w:p>
-    <w:p>
-      <w:r>
-        <w:t>Comment_id(int)//评论的id</w:t>
-      </w:r>
-    </w:p>
-    <w:p>
-      <w:r>
-        <w:t>circle_id(int)//圈子的id</w:t>
-      </w:r>
-    </w:p>
-    <w:p>
-      <w:r>
-        <w:t>User_id(int)//user</w:t>
-      </w:r>
-    </w:p>
-    <w:p>
-      <w:r>
-        <w:t>Deleted(tinyint)</w:t>
-      </w:r>
-    </w:p>
-    <w:p>
-      <w:r>
-        <w:t>Content(varchar 200)</w:t>
-      </w:r>
-    </w:p>
-    <w:p>
-      <w:r>
-        <w:t>create_date(datetime)</w:t>
-      </w:r>
-    </w:p>
-    <w:p>
-      <w:r>
-        <w:t>Like_count(int)</w:t>
       </w:r>
       <w:bookmarkStart w:id="0" w:name="_GoBack"/>
       <w:bookmarkEnd w:id="0"/>
+    </w:p>
+    <w:p/>
+    <w:p/>
+    <w:p/>
+    <w:p/>
+    <w:p>
+      <w:pPr>
+        <w:rPr>
+          <w:b/>
+          <w:bCs/>
+          <w:color w:val="0000FF"/>
+        </w:rPr>
+      </w:pPr>
+      <w:r>
+        <w:rPr>
+          <w:b/>
+          <w:bCs/>
+          <w:color w:val="0000FF"/>
+        </w:rPr>
+        <w:t>Socialgroup_1:注释：北京理工大学</w:t>
+      </w:r>
+    </w:p>
+    <w:p>
+      <w:pPr>
+        <w:rPr>
+          <w:b/>
+          <w:bCs/>
+        </w:rPr>
+      </w:pPr>
+    </w:p>
+    <w:p>
+      <w:pPr>
+        <w:rPr>
+          <w:b w:val="0"/>
+          <w:bCs w:val="0"/>
+        </w:rPr>
+      </w:pPr>
+    </w:p>
+    <w:p>
+      <w:pPr>
+        <w:rPr>
+          <w:b w:val="0"/>
+          <w:bCs w:val="0"/>
+        </w:rPr>
+      </w:pPr>
+      <w:r>
+        <w:rPr>
+          <w:b/>
+          <w:bCs/>
+        </w:rPr>
+        <w:t>User_profile</w:t>
+      </w:r>
+      <w:r>
+        <w:rPr>
+          <w:b w:val="0"/>
+          <w:bCs w:val="0"/>
+        </w:rPr>
+        <w:t>{</w:t>
+      </w:r>
+    </w:p>
+    <w:p>
+      <w:pPr>
+        <w:rPr>
+          <w:b w:val="0"/>
+          <w:bCs w:val="0"/>
+        </w:rPr>
+      </w:pPr>
+      <w:r>
+        <w:rPr>
+          <w:b w:val="0"/>
+          <w:bCs w:val="0"/>
+        </w:rPr>
+        <w:t>User_id(INT)//用户id</w:t>
+      </w:r>
+    </w:p>
+    <w:p>
+      <w:pPr>
+        <w:rPr>
+          <w:b w:val="0"/>
+          <w:bCs w:val="0"/>
+        </w:rPr>
+      </w:pPr>
+      <w:r>
+        <w:rPr>
+          <w:b w:val="0"/>
+          <w:bCs w:val="0"/>
+        </w:rPr>
+        <w:t>Nickname(varchar 20)//用户昵称</w:t>
+      </w:r>
+    </w:p>
+    <w:p>
+      <w:pPr>
+        <w:rPr>
+          <w:b w:val="0"/>
+          <w:bCs w:val="0"/>
+        </w:rPr>
+      </w:pPr>
+      <w:r>
+        <w:rPr>
+          <w:b w:val="0"/>
+          <w:bCs w:val="0"/>
+        </w:rPr>
+        <w:t>Realname(vachar 10)//用户真实姓名</w:t>
+      </w:r>
+    </w:p>
+    <w:p>
+      <w:pPr>
+        <w:rPr>
+          <w:b w:val="0"/>
+          <w:bCs w:val="0"/>
+        </w:rPr>
+      </w:pPr>
+      <w:r>
+        <w:rPr>
+          <w:b w:val="0"/>
+          <w:bCs w:val="0"/>
+        </w:rPr>
+        <w:t>Gender(tinyint )//用户性别：0女，1男</w:t>
+      </w:r>
+    </w:p>
+    <w:p>
+      <w:pPr>
+        <w:rPr>
+          <w:b w:val="0"/>
+          <w:bCs w:val="0"/>
+        </w:rPr>
+      </w:pPr>
+      <w:r>
+        <w:rPr>
+          <w:b w:val="0"/>
+          <w:bCs w:val="0"/>
+        </w:rPr>
+        <w:t>Avatar(int )//用户资料头像</w:t>
+      </w:r>
+    </w:p>
+    <w:p>
+      <w:pPr>
+        <w:rPr>
+          <w:b w:val="0"/>
+          <w:bCs w:val="0"/>
+        </w:rPr>
+      </w:pPr>
+      <w:r>
+        <w:rPr>
+          <w:b w:val="0"/>
+          <w:bCs w:val="0"/>
+        </w:rPr>
+        <w:t>Background(int)//用户资料背景</w:t>
+      </w:r>
+    </w:p>
+    <w:p>
+      <w:pPr>
+        <w:rPr>
+          <w:b w:val="0"/>
+          <w:bCs w:val="0"/>
+        </w:rPr>
+      </w:pPr>
+      <w:r>
+        <w:rPr>
+          <w:b w:val="0"/>
+          <w:bCs w:val="0"/>
+        </w:rPr>
+        <w:t>Stick_count(int)//被戳的次数</w:t>
+      </w:r>
+    </w:p>
+    <w:p>
+      <w:pPr>
+        <w:rPr>
+          <w:b w:val="0"/>
+          <w:bCs w:val="0"/>
+        </w:rPr>
+      </w:pPr>
+      <w:r>
+        <w:rPr>
+          <w:b w:val="0"/>
+          <w:bCs w:val="0"/>
+        </w:rPr>
+        <w:t>Age(int)//年龄</w:t>
+      </w:r>
+    </w:p>
+    <w:p>
+      <w:pPr>
+        <w:rPr>
+          <w:b w:val="0"/>
+          <w:bCs w:val="0"/>
+        </w:rPr>
+      </w:pPr>
+      <w:r>
+        <w:rPr>
+          <w:b w:val="0"/>
+          <w:bCs w:val="0"/>
+        </w:rPr>
+        <w:t>Wall_picture_count(int)//照片墙数量</w:t>
+      </w:r>
+    </w:p>
+    <w:p>
+      <w:pPr>
+        <w:rPr>
+          <w:b/>
+          <w:bCs/>
+        </w:rPr>
+      </w:pPr>
+      <w:r>
+        <w:rPr>
+          <w:b/>
+          <w:bCs/>
+        </w:rPr>
+        <w:t>Wall_1(int 3)//照片墙1//暂时不要添加进数据库，可以直接存在上面就好</w:t>
+      </w:r>
+    </w:p>
+    <w:p>
+      <w:pPr>
+        <w:rPr>
+          <w:b/>
+          <w:bCs/>
+        </w:rPr>
+      </w:pPr>
+      <w:r>
+        <w:rPr>
+          <w:b/>
+          <w:bCs/>
+        </w:rPr>
+        <w:t>Wall_2(int 3)//照片墙2</w:t>
+      </w:r>
+    </w:p>
+    <w:p>
+      <w:pPr>
+        <w:rPr>
+          <w:b/>
+          <w:bCs/>
+        </w:rPr>
+      </w:pPr>
+      <w:r>
+        <w:rPr>
+          <w:b/>
+          <w:bCs/>
+        </w:rPr>
+        <w:t>Wall_3(int 3)//。。。</w:t>
+      </w:r>
+    </w:p>
+    <w:p>
+      <w:pPr>
+        <w:rPr>
+          <w:b/>
+          <w:bCs/>
+        </w:rPr>
+      </w:pPr>
+      <w:r>
+        <w:rPr>
+          <w:b/>
+          <w:bCs/>
+        </w:rPr>
+        <w:t>Wall_4(int 3)</w:t>
+      </w:r>
+    </w:p>
+    <w:p>
+      <w:pPr>
+        <w:rPr>
+          <w:b/>
+          <w:bCs/>
+        </w:rPr>
+      </w:pPr>
+      <w:r>
+        <w:rPr>
+          <w:b/>
+          <w:bCs/>
+        </w:rPr>
+        <w:t>Wall_5(int 3)</w:t>
+      </w:r>
+    </w:p>
+    <w:p>
+      <w:pPr>
+        <w:rPr>
+          <w:b/>
+          <w:bCs/>
+        </w:rPr>
+      </w:pPr>
+      <w:r>
+        <w:rPr>
+          <w:b/>
+          <w:bCs/>
+        </w:rPr>
+        <w:t>Wall_6(int 3)//。。。</w:t>
+      </w:r>
+    </w:p>
+    <w:p>
+      <w:pPr>
+        <w:rPr>
+          <w:b w:val="0"/>
+          <w:bCs w:val="0"/>
+        </w:rPr>
+      </w:pPr>
+      <w:r>
+        <w:rPr>
+          <w:b w:val="0"/>
+          <w:bCs w:val="0"/>
+        </w:rPr>
+        <w:t>Public_introduce(varchar 400)//公共介绍空间</w:t>
+      </w:r>
+    </w:p>
+    <w:p>
+      <w:pPr>
+        <w:rPr>
+          <w:b w:val="0"/>
+          <w:bCs w:val="0"/>
+        </w:rPr>
+      </w:pPr>
+      <w:r>
+        <w:rPr>
+          <w:b w:val="0"/>
+          <w:bCs w:val="0"/>
+        </w:rPr>
+        <w:t>Private_introduce(varchar 400)//私密介绍空间（互戳后互相可见的区域）</w:t>
+      </w:r>
+    </w:p>
+    <w:p>
+      <w:pPr>
+        <w:rPr>
+          <w:b w:val="0"/>
+          <w:bCs w:val="0"/>
+        </w:rPr>
+      </w:pPr>
+    </w:p>
+    <w:p>
+      <w:pPr>
+        <w:rPr>
+          <w:b w:val="0"/>
+          <w:bCs w:val="0"/>
+        </w:rPr>
+      </w:pPr>
+      <w:r>
+        <w:rPr>
+          <w:b w:val="0"/>
+          <w:bCs w:val="0"/>
+        </w:rPr>
+        <w:t>Role(TINYINT)//用户角色：0普通用户，1发布者</w:t>
+      </w:r>
+    </w:p>
+    <w:p>
+      <w:pPr>
+        <w:rPr>
+          <w:b w:val="0"/>
+          <w:bCs w:val="0"/>
+        </w:rPr>
+      </w:pPr>
+    </w:p>
+    <w:p>
+      <w:pPr>
+        <w:rPr>
+          <w:b w:val="0"/>
+          <w:bCs w:val="0"/>
+        </w:rPr>
+      </w:pPr>
+      <w:r>
+        <w:rPr>
+          <w:b w:val="0"/>
+          <w:bCs w:val="0"/>
+        </w:rPr>
+        <w:t>}</w:t>
+      </w:r>
+    </w:p>
+    <w:p>
+      <w:pPr>
+        <w:rPr>
+          <w:b/>
+          <w:bCs/>
+        </w:rPr>
+      </w:pPr>
+    </w:p>
+    <w:p>
+      <w:pPr>
+        <w:rPr>
+          <w:b/>
+          <w:bCs/>
+        </w:rPr>
+      </w:pPr>
+    </w:p>
+    <w:p>
+      <w:pPr>
+        <w:rPr>
+          <w:b/>
+          <w:bCs/>
+        </w:rPr>
+      </w:pPr>
+    </w:p>
+    <w:p>
+      <w:pPr>
+        <w:rPr>
+          <w:b/>
+          <w:bCs/>
+        </w:rPr>
+      </w:pPr>
+    </w:p>
+    <w:p>
+      <w:pPr>
+        <w:rPr>
+          <w:b/>
+          <w:bCs/>
+        </w:rPr>
+      </w:pPr>
+    </w:p>
+    <w:p>
+      <w:pPr>
+        <w:rPr>
+          <w:b/>
+          <w:bCs/>
+        </w:rPr>
+      </w:pPr>
+    </w:p>
+    <w:p>
+      <w:pPr>
+        <w:rPr>
+          <w:b/>
+          <w:bCs/>
+        </w:rPr>
+      </w:pPr>
+    </w:p>
+    <w:p>
+      <w:pPr>
+        <w:rPr>
+          <w:b/>
+          <w:bCs/>
+        </w:rPr>
+      </w:pPr>
+    </w:p>
+    <w:p>
+      <w:pPr>
+        <w:rPr>
+          <w:b/>
+          <w:bCs/>
+        </w:rPr>
+      </w:pPr>
+    </w:p>
+    <w:p>
+      <w:pPr>
+        <w:rPr>
+          <w:b/>
+          <w:bCs/>
+        </w:rPr>
+      </w:pPr>
+      <w:r>
+        <w:rPr>
+          <w:b/>
+          <w:bCs/>
+        </w:rPr>
+        <w:t>广场</w:t>
+      </w:r>
+    </w:p>
+    <w:p>
+      <w:r>
+        <w:rPr>
+          <w:b/>
+          <w:bCs/>
+        </w:rPr>
+        <w:t>Broadcast</w:t>
+      </w:r>
+      <w:r>
+        <w:t>{</w:t>
+      </w:r>
+    </w:p>
+    <w:p>
+      <w:r>
+        <w:t>broadcast_id(INT)//广播id号</w:t>
+      </w:r>
+    </w:p>
+    <w:p>
+      <w:r>
+        <w:t>User_id(INT)//发布者的用户id</w:t>
+      </w:r>
+    </w:p>
+    <w:p>
+      <w:r>
+        <w:t>type(int)//广播类型，0普通广播</w:t>
+      </w:r>
+    </w:p>
+    <w:p>
+      <w:r>
+        <w:t>deleted(tinyint)//是否被删除，0未被删除，1被删除</w:t>
+      </w:r>
+    </w:p>
+    <w:p>
+      <w:r>
+        <w:t>Reported_count(int)//被举报的次数</w:t>
+      </w:r>
+    </w:p>
+    <w:p>
+      <w:r>
+        <w:t>Title(varchar 20)//标题</w:t>
+      </w:r>
+    </w:p>
+    <w:p>
+      <w:r>
+        <w:t>content(varchar 500)//内容</w:t>
+      </w:r>
+    </w:p>
+    <w:p>
+      <w:r>
+        <w:t>Create_date(datetime)//创建时间</w:t>
+      </w:r>
+    </w:p>
+    <w:p>
+      <w:r>
+        <w:t>Comment_count(int)//评论数量</w:t>
+      </w:r>
+    </w:p>
+    <w:p>
+      <w:r>
+        <w:t>Like_count(int)//喜欢数量</w:t>
+      </w:r>
+    </w:p>
+    <w:p>
+      <w:r>
+        <w:t>Dislike_count(int)//疑惑数量</w:t>
+      </w:r>
+    </w:p>
+    <w:p>
+      <w:r>
+        <w:t>Picture_count(tinyint)//照片数量</w:t>
+      </w:r>
+    </w:p>
+    <w:p>
+      <w:r>
+        <w:t>}</w:t>
+      </w:r>
+    </w:p>
+    <w:p/>
+    <w:p>
+      <w:r>
+        <w:rPr>
+          <w:b/>
+          <w:bCs/>
+        </w:rPr>
+        <w:t>Circle</w:t>
+      </w:r>
+      <w:r>
+        <w:t>{</w:t>
+      </w:r>
+    </w:p>
+    <w:p>
+      <w:r>
+        <w:t>circle_id(int )//圈子id号</w:t>
+      </w:r>
+    </w:p>
+    <w:p>
+      <w:r>
+        <w:t>User_id(int)//发布者用户id</w:t>
+      </w:r>
+    </w:p>
+    <w:p>
+      <w:r>
+        <w:t>type(int)//圈子类型，0普通</w:t>
+      </w:r>
+    </w:p>
+    <w:p>
+      <w:r>
+        <w:t>Deleted(tinyint)//是否删除，0未删除，1被删除了</w:t>
+      </w:r>
+    </w:p>
+    <w:p>
+      <w:r>
+        <w:t>Reported_count(int)//被举报的次数</w:t>
+      </w:r>
+    </w:p>
+    <w:p>
+      <w:r>
+        <w:t>content(varchar 500)//内容</w:t>
+      </w:r>
+    </w:p>
+    <w:p>
+      <w:r>
+        <w:t>Create_date(datetime)//发布时间</w:t>
+      </w:r>
+    </w:p>
+    <w:p>
+      <w:r>
+        <w:t>Comment_count(int)//评论数量</w:t>
+      </w:r>
+    </w:p>
+    <w:p>
+      <w:r>
+        <w:t>Like_count(int)//喜欢数量</w:t>
+      </w:r>
+    </w:p>
+    <w:p>
+      <w:r>
+        <w:t>Picture_count(int)//照片数量</w:t>
+      </w:r>
+    </w:p>
+    <w:p>
+      <w:r>
+        <w:t>}</w:t>
+      </w:r>
+    </w:p>
+    <w:p/>
+    <w:p/>
+    <w:p/>
+    <w:p>
+      <w:r>
+        <w:t>(每次点进post的时候才会重新拉取，所以不需要做持久化处理)</w:t>
+      </w:r>
+    </w:p>
+    <w:p>
+      <w:r>
+        <w:rPr>
+          <w:b/>
+          <w:bCs/>
+        </w:rPr>
+        <w:t>Broadcast_comment</w:t>
+      </w:r>
+      <w:r>
+        <w:t>{</w:t>
+      </w:r>
+    </w:p>
+    <w:p>
+      <w:r>
+        <w:t>Comment_id(int)//评论的id</w:t>
+      </w:r>
+    </w:p>
+    <w:p>
+      <w:r>
+        <w:t>Broadcast_id(int)//评论的broadcast的id</w:t>
+      </w:r>
+    </w:p>
+    <w:p>
+      <w:r>
+        <w:t>User_id(int)//评论者id</w:t>
+      </w:r>
+    </w:p>
+    <w:p>
+      <w:r>
+        <w:t>Deleted(tinyint)//是否删除，0未被删除，1被删除</w:t>
+      </w:r>
+    </w:p>
+    <w:p>
+      <w:r>
+        <w:t>Content(varchar 200)//评论内容</w:t>
+      </w:r>
+    </w:p>
+    <w:p>
+      <w:r>
+        <w:t>Create_date(datetime)//创建时间</w:t>
+      </w:r>
+    </w:p>
+    <w:p>
+      <w:r>
+        <w:t>Like_count(int)//评论点赞</w:t>
+      </w:r>
+    </w:p>
+    <w:p>
+      <w:r>
+        <w:t>Dislike_count(int)//评论疑惑</w:t>
+      </w:r>
+    </w:p>
+    <w:p>
+      <w:r>
+        <w:t>Reply_count(int)//评论数量</w:t>
+      </w:r>
+    </w:p>
+    <w:p>
+      <w:r>
+        <w:t>}</w:t>
+      </w:r>
+    </w:p>
+    <w:p/>
+    <w:p/>
+    <w:p>
+      <w:r>
+        <w:rPr>
+          <w:b/>
+          <w:bCs/>
+        </w:rPr>
+        <w:t>circle_comment</w:t>
+      </w:r>
+      <w:r>
+        <w:t>{</w:t>
+      </w:r>
+    </w:p>
+    <w:p>
+      <w:r>
+        <w:t>Comment_id(int)//评论的id</w:t>
+      </w:r>
+    </w:p>
+    <w:p>
+      <w:r>
+        <w:t>circle_id(int)//圈子的id</w:t>
+      </w:r>
+    </w:p>
+    <w:p>
+      <w:r>
+        <w:t>User_id(int)//user</w:t>
+      </w:r>
+    </w:p>
+    <w:p>
+      <w:r>
+        <w:t>Deleted(tinyint)</w:t>
+      </w:r>
+    </w:p>
+    <w:p>
+      <w:r>
+        <w:t>Content(varchar 200)</w:t>
+      </w:r>
+    </w:p>
+    <w:p>
+      <w:r>
+        <w:t>create_date(datetime)</w:t>
+      </w:r>
+    </w:p>
+    <w:p>
+      <w:r>
+        <w:t>Like_count(int)</w:t>
+      </w:r>
     </w:p>
     <w:p>
       <w:r>

--- a/数据库设计.docx
+++ b/数据库设计.docx
@@ -630,13 +630,7 @@
     </w:p>
     <w:p>
       <w:r>
-        <w:t>type(int)//广播类型，</w:t>
-      </w:r>
-      <w:r>
-        <w:t>1</w:t>
-      </w:r>
-      <w:r>
-        <w:t>普通广播</w:t>
+        <w:t>type(int)//广播类型，1普通广播</w:t>
       </w:r>
     </w:p>
     <w:p>
@@ -714,50 +708,405 @@
     </w:p>
     <w:p>
       <w:r>
-        <w:t>type(int)//圈子类型，</w:t>
-      </w:r>
-      <w:r>
-        <w:t>1</w:t>
+        <w:t>type(int)//圈子类型，1普通</w:t>
+      </w:r>
+    </w:p>
+    <w:p>
+      <w:r>
+        <w:t>Deleted(tinyint)//是否删除，0未删除，1被删除了</w:t>
+      </w:r>
+    </w:p>
+    <w:p>
+      <w:r>
+        <w:t>Reported_count(int)//被举报的次数</w:t>
+      </w:r>
+    </w:p>
+    <w:p>
+      <w:r>
+        <w:t>content(varchar 500)//内容</w:t>
+      </w:r>
+    </w:p>
+    <w:p>
+      <w:r>
+        <w:t>Create_date(datetime)//发布时间</w:t>
+      </w:r>
+    </w:p>
+    <w:p>
+      <w:r>
+        <w:t>Comment_count(int)//评论数量</w:t>
+      </w:r>
+    </w:p>
+    <w:p>
+      <w:r>
+        <w:t>Like_count(int)//喜欢数量</w:t>
+      </w:r>
+    </w:p>
+    <w:p>
+      <w:r>
+        <w:t>Picture_count(int)//照片数量</w:t>
+      </w:r>
+    </w:p>
+    <w:p>
+      <w:r>
+        <w:t>}</w:t>
+      </w:r>
+    </w:p>
+    <w:p/>
+    <w:p/>
+    <w:p/>
+    <w:p>
+      <w:r>
+        <w:t>(每次点进post的时候才会重新拉取，所以不需要做持久化处理)</w:t>
+      </w:r>
+    </w:p>
+    <w:p>
+      <w:r>
+        <w:rPr>
+          <w:b/>
+          <w:bCs/>
+        </w:rPr>
+        <w:t>Broadcast_comment</w:t>
+      </w:r>
+      <w:r>
+        <w:t>{</w:t>
+      </w:r>
+    </w:p>
+    <w:p>
+      <w:r>
+        <w:t>Comment_id(int)//评论的id</w:t>
+      </w:r>
+    </w:p>
+    <w:p>
+      <w:r>
+        <w:t>Broadcast_id(int)//评论的broadcast的id</w:t>
+      </w:r>
+    </w:p>
+    <w:p>
+      <w:r>
+        <w:t>User_id(int)//评论者id</w:t>
+      </w:r>
+    </w:p>
+    <w:p>
+      <w:r>
+        <w:t>Deleted(tinyint)//是否删除，0未被删除，1被删除</w:t>
+      </w:r>
+    </w:p>
+    <w:p>
+      <w:r>
+        <w:t>Content(varchar 200)//评论内容</w:t>
+      </w:r>
+    </w:p>
+    <w:p>
+      <w:r>
+        <w:t>Create_date(datetime)//创建时间</w:t>
+      </w:r>
+    </w:p>
+    <w:p>
+      <w:r>
+        <w:t>Reply_count(int)//评论数量</w:t>
+      </w:r>
+    </w:p>
+    <w:p>
+      <w:r>
+        <w:t>}</w:t>
+      </w:r>
+    </w:p>
+    <w:p/>
+    <w:p/>
+    <w:p>
+      <w:r>
+        <w:rPr>
+          <w:b/>
+          <w:bCs/>
+        </w:rPr>
+        <w:t>circle_comment</w:t>
+      </w:r>
+      <w:r>
+        <w:t>{</w:t>
+      </w:r>
+    </w:p>
+    <w:p>
+      <w:r>
+        <w:t>Comment_id(int)//评论的id</w:t>
+      </w:r>
+    </w:p>
+    <w:p>
+      <w:r>
+        <w:t>circle_id(int)//圈子的id</w:t>
+      </w:r>
+    </w:p>
+    <w:p>
+      <w:r>
+        <w:t>User_id(int)//user</w:t>
+      </w:r>
+    </w:p>
+    <w:p>
+      <w:r>
+        <w:t>Deleted(tinyint)</w:t>
+      </w:r>
+    </w:p>
+    <w:p>
+      <w:r>
+        <w:t>Content(varchar 200)</w:t>
+      </w:r>
+    </w:p>
+    <w:p>
+      <w:r>
+        <w:t>create_date(datetime)</w:t>
+      </w:r>
+    </w:p>
+    <w:p>
+      <w:r>
+        <w:t>Reply_count(int)</w:t>
+      </w:r>
+    </w:p>
+    <w:p>
+      <w:r>
+        <w:t>}</w:t>
+      </w:r>
+    </w:p>
+    <w:p>
+      <w:pPr>
+        <w:rPr>
+          <w:b/>
+          <w:bCs/>
+        </w:rPr>
+      </w:pPr>
+    </w:p>
+    <w:p>
+      <w:pPr>
+        <w:rPr>
+          <w:b/>
+          <w:bCs/>
+        </w:rPr>
+      </w:pPr>
+    </w:p>
+    <w:p>
+      <w:r>
+        <w:rPr>
+          <w:b/>
+          <w:bCs/>
+        </w:rPr>
+        <w:t>Broadcast_reply</w:t>
+      </w:r>
+      <w:r>
+        <w:t>{</w:t>
+      </w:r>
+    </w:p>
+    <w:p>
+      <w:r>
+        <w:t>Reply_id(int)//回复的id</w:t>
+      </w:r>
+    </w:p>
+    <w:p>
+      <w:r>
+        <w:t>Broadcast_id(int)//该回复属于哪一个广播下面</w:t>
+      </w:r>
+    </w:p>
+    <w:p>
+      <w:r>
+        <w:t>Comment_id(int)//该回复是在哪一个评论的下面，即所属哪一个评论，评论的id</w:t>
+      </w:r>
+    </w:p>
+    <w:p>
+      <w:r>
+        <w:t>Reply_from_user_id(int)//userid</w:t>
+      </w:r>
+    </w:p>
+    <w:p>
+      <w:r>
+        <w:t>Reply_to_user_id(int)//userid</w:t>
+      </w:r>
+    </w:p>
+    <w:p>
+      <w:r>
+        <w:t>Deleted(tinyint)//</w:t>
+      </w:r>
+    </w:p>
+    <w:p>
+      <w:r>
+        <w:t>Content(varchar 200)//回复的内容</w:t>
+      </w:r>
+    </w:p>
+    <w:p>
+      <w:r>
+        <w:t>Create_date(datetime)//创建的时间</w:t>
+      </w:r>
+    </w:p>
+    <w:p>
+      <w:r>
+        <w:t>}</w:t>
+      </w:r>
+    </w:p>
+    <w:p/>
+    <w:p/>
+    <w:p/>
+    <w:p/>
+    <w:p>
+      <w:r>
+        <w:rPr>
+          <w:b/>
+          <w:bCs/>
+        </w:rPr>
+        <w:t>circle_reply</w:t>
+      </w:r>
+      <w:r>
+        <w:t>{</w:t>
+      </w:r>
+    </w:p>
+    <w:p>
+      <w:r>
+        <w:t>Reply_id(int)//</w:t>
+      </w:r>
+    </w:p>
+    <w:p>
+      <w:r>
+        <w:t>Circle_id(int)//</w:t>
+      </w:r>
+    </w:p>
+    <w:p>
+      <w:r>
+        <w:t>Comment_id(int)//...</w:t>
+      </w:r>
+    </w:p>
+    <w:p>
+      <w:r>
+        <w:t>Reply_from_user_id(int)</w:t>
+      </w:r>
+    </w:p>
+    <w:p>
+      <w:r>
+        <w:t>Reply_to_user_id(int)</w:t>
+      </w:r>
+    </w:p>
+    <w:p>
+      <w:r>
+        <w:t>Deleted(tinyint)</w:t>
+      </w:r>
+    </w:p>
+    <w:p>
+      <w:r>
+        <w:t>Content(varchar 200)</w:t>
+      </w:r>
+    </w:p>
+    <w:p>
+      <w:r>
+        <w:t>Create_date(datetime)</w:t>
+      </w:r>
+    </w:p>
+    <w:p>
+      <w:r>
+        <w:t>}</w:t>
+      </w:r>
+    </w:p>
+    <w:p/>
+    <w:p/>
+    <w:p/>
+    <w:p/>
+    <w:p>
+      <w:pPr>
+        <w:rPr>
+          <w:b/>
+          <w:bCs/>
+        </w:rPr>
+      </w:pPr>
+    </w:p>
+    <w:p>
+      <w:pPr>
+        <w:rPr>
+          <w:b/>
+          <w:bCs/>
+        </w:rPr>
+      </w:pPr>
+    </w:p>
+    <w:p>
+      <w:pPr>
+        <w:rPr>
+          <w:b/>
+          <w:bCs/>
+        </w:rPr>
+      </w:pPr>
+    </w:p>
+    <w:p>
+      <w:pPr>
+        <w:rPr>
+          <w:b/>
+          <w:bCs/>
+        </w:rPr>
+      </w:pPr>
+    </w:p>
+    <w:p>
+      <w:pPr>
+        <w:rPr>
+          <w:b/>
+          <w:bCs/>
+        </w:rPr>
+      </w:pPr>
+    </w:p>
+    <w:p>
+      <w:pPr>
+        <w:rPr>
+          <w:b/>
+          <w:bCs/>
+        </w:rPr>
+      </w:pPr>
+      <w:r>
+        <w:rPr>
+          <w:b/>
+          <w:bCs/>
+        </w:rPr>
+        <w:t>公告牌</w:t>
+      </w:r>
+    </w:p>
+    <w:p>
+      <w:r>
+        <w:rPr>
+          <w:b/>
+          <w:bCs/>
+        </w:rPr>
+        <w:t>Notification</w:t>
+      </w:r>
+      <w:r>
+        <w:t>{</w:t>
+      </w:r>
+    </w:p>
+    <w:p>
+      <w:r>
+        <w:t>Notification_id(int)//公告牌id</w:t>
+      </w:r>
+    </w:p>
+    <w:p>
+      <w:r>
+        <w:t>User_id(int)//发布者id</w:t>
+      </w:r>
+    </w:p>
+    <w:p>
+      <w:r>
+        <w:t>Deleted(tinyint)//1删除，0未删除</w:t>
+      </w:r>
+    </w:p>
+    <w:p>
+      <w:r>
+        <w:t>Type(int)//公告牌类型，</w:t>
+      </w:r>
+      <w:r>
+        <w:t>1代表</w:t>
+      </w:r>
+      <w:r>
+        <w:t>海报</w:t>
+      </w:r>
+      <w:r>
+        <w:t>(现在只有一种，就是海报</w:t>
       </w:r>
       <w:bookmarkStart w:id="0" w:name="_GoBack"/>
       <w:bookmarkEnd w:id="0"/>
       <w:r>
-        <w:t>普通</w:t>
-      </w:r>
-    </w:p>
-    <w:p>
-      <w:r>
-        <w:t>Deleted(tinyint)//是否删除，0未删除，1被删除了</w:t>
-      </w:r>
-    </w:p>
-    <w:p>
-      <w:r>
-        <w:t>Reported_count(int)//被举报的次数</w:t>
-      </w:r>
-    </w:p>
-    <w:p>
-      <w:r>
-        <w:t>content(varchar 500)//内容</w:t>
-      </w:r>
-    </w:p>
-    <w:p>
-      <w:r>
-        <w:t>Create_date(datetime)//发布时间</w:t>
-      </w:r>
-    </w:p>
-    <w:p>
-      <w:r>
-        <w:t>Comment_count(int)//评论数量</w:t>
-      </w:r>
-    </w:p>
-    <w:p>
-      <w:r>
-        <w:t>Like_count(int)//喜欢数量</w:t>
-      </w:r>
-    </w:p>
-    <w:p>
-      <w:r>
-        <w:t>Picture_count(int)//照片数量</w:t>
+        <w:t>)</w:t>
+      </w:r>
+    </w:p>
+    <w:p>
+      <w:r>
+        <w:t>Create_date(datetime)//...</w:t>
       </w:r>
     </w:p>
     <w:p>
@@ -766,20 +1115,13 @@
       </w:r>
     </w:p>
     <w:p/>
-    <w:p/>
-    <w:p/>
-    <w:p>
-      <w:r>
-        <w:t>(每次点进post的时候才会重新拉取，所以不需要做持久化处理)</w:t>
-      </w:r>
-    </w:p>
-    <w:p>
-      <w:r>
-        <w:rPr>
-          <w:b/>
-          <w:bCs/>
-        </w:rPr>
-        <w:t>Broadcast_comment</w:t>
+    <w:p>
+      <w:r>
+        <w:rPr>
+          <w:b/>
+          <w:bCs/>
+        </w:rPr>
+        <w:t>Notification_Poster</w:t>
       </w:r>
       <w:r>
         <w:t>{</w:t>
@@ -787,27 +1129,96 @@
     </w:p>
     <w:p>
       <w:r>
-        <w:t>Comment_id(int)//评论的id</w:t>
-      </w:r>
-    </w:p>
-    <w:p>
-      <w:r>
-        <w:t>Broadcast_id(int)//评论的broadcast的id</w:t>
-      </w:r>
-    </w:p>
-    <w:p>
-      <w:r>
-        <w:t>User_id(int)//评论者id</w:t>
-      </w:r>
-    </w:p>
-    <w:p>
-      <w:r>
-        <w:t>Deleted(tinyint)//是否删除，0未被删除，1被删除</w:t>
-      </w:r>
-    </w:p>
-    <w:p>
-      <w:r>
-        <w:t>Content(varchar 200)//评论内容</w:t>
+        <w:t>Notification_poster_id(int)//自增</w:t>
+      </w:r>
+    </w:p>
+    <w:p>
+      <w:r>
+        <w:t>Notification_id(int)//外键</w:t>
+      </w:r>
+    </w:p>
+    <w:p>
+      <w:r>
+        <w:t>Brief(varchar 20)//简介</w:t>
+      </w:r>
+    </w:p>
+    <w:p>
+      <w:r>
+        <w:t>Welcome(varchar 200)//第一句话</w:t>
+      </w:r>
+    </w:p>
+    <w:p>
+      <w:r>
+        <w:t>Hold_date(varchar 50)</w:t>
+      </w:r>
+    </w:p>
+    <w:p>
+      <w:r>
+        <w:t>Hold_location(varchar 50)</w:t>
+      </w:r>
+    </w:p>
+    <w:p>
+      <w:r>
+        <w:t>Holder(varchar 50)</w:t>
+      </w:r>
+    </w:p>
+    <w:p>
+      <w:r>
+        <w:t>Detail(varchar 400)//细节</w:t>
+      </w:r>
+    </w:p>
+    <w:p>
+      <w:r>
+        <w:t>Link(varchar 200)//外链</w:t>
+      </w:r>
+    </w:p>
+    <w:p>
+      <w:r>
+        <w:t>}</w:t>
+      </w:r>
+    </w:p>
+    <w:p/>
+    <w:p/>
+    <w:p>
+      <w:r>
+        <w:rPr>
+          <w:b/>
+          <w:bCs/>
+        </w:rPr>
+        <w:t>judge</w:t>
+      </w:r>
+      <w:r>
+        <w:t>{</w:t>
+      </w:r>
+    </w:p>
+    <w:p>
+      <w:r>
+        <w:t>judge_Id(int)//一次喜欢的id</w:t>
+      </w:r>
+    </w:p>
+    <w:p>
+      <w:r>
+        <w:t>Judge_type(int)//评价类型，0不喜欢，1喜欢，2举报</w:t>
+      </w:r>
+    </w:p>
+    <w:p>
+      <w:r>
+        <w:t>to_type(int)//喜欢的对象类型：0广播，1广播评论，2圈子，3圈子评论</w:t>
+      </w:r>
+    </w:p>
+    <w:p>
+      <w:r>
+        <w:t>to_id(int)//喜欢的对象的对应具体内容在数据库中的唯一id</w:t>
+      </w:r>
+    </w:p>
+    <w:p>
+      <w:r>
+        <w:t>from_user_id(int)//点喜欢的人的userid</w:t>
+      </w:r>
+    </w:p>
+    <w:p>
+      <w:r>
+        <w:t>canceled(int)//1取消，0没取消</w:t>
       </w:r>
     </w:p>
     <w:p>
@@ -817,33 +1228,19 @@
     </w:p>
     <w:p>
       <w:r>
-        <w:t>Like_count(int)//评论点赞</w:t>
-      </w:r>
-    </w:p>
-    <w:p>
-      <w:r>
-        <w:t>Dislike_count(int)//评论疑惑</w:t>
-      </w:r>
-    </w:p>
-    <w:p>
-      <w:r>
-        <w:t>Reply_count(int)//评论数量</w:t>
-      </w:r>
-    </w:p>
-    <w:p>
-      <w:r>
         <w:t>}</w:t>
       </w:r>
     </w:p>
     <w:p/>
     <w:p/>
-    <w:p>
-      <w:r>
-        <w:rPr>
-          <w:b/>
-          <w:bCs/>
-        </w:rPr>
-        <w:t>circle_comment</w:t>
+    <w:p/>
+    <w:p>
+      <w:r>
+        <w:rPr>
+          <w:b/>
+          <w:bCs/>
+        </w:rPr>
+        <w:t>Stick</w:t>
       </w:r>
       <w:r>
         <w:t>{</w:t>
@@ -851,27 +1248,61 @@
     </w:p>
     <w:p>
       <w:r>
-        <w:t>Comment_id(int)//评论的id</w:t>
-      </w:r>
-    </w:p>
-    <w:p>
-      <w:r>
-        <w:t>circle_id(int)//圈子的id</w:t>
-      </w:r>
-    </w:p>
-    <w:p>
-      <w:r>
-        <w:t>User_id(int)//user</w:t>
-      </w:r>
-    </w:p>
-    <w:p>
-      <w:r>
-        <w:t>Deleted(tinyint)</w:t>
-      </w:r>
-    </w:p>
-    <w:p>
-      <w:r>
-        <w:t>Content(varchar 200)</w:t>
+        <w:t>Stick_Id(int)</w:t>
+      </w:r>
+    </w:p>
+    <w:p>
+      <w:r>
+        <w:t>Stick_from_user_id(int)</w:t>
+      </w:r>
+    </w:p>
+    <w:p>
+      <w:r>
+        <w:t>Stick_to_user_id(int)</w:t>
+      </w:r>
+    </w:p>
+    <w:p>
+      <w:r>
+        <w:t>Create_date(datetime)</w:t>
+      </w:r>
+    </w:p>
+    <w:p>
+      <w:r>
+        <w:t>}</w:t>
+      </w:r>
+    </w:p>
+    <w:p/>
+    <w:p/>
+    <w:p>
+      <w:r>
+        <w:rPr>
+          <w:b/>
+          <w:bCs/>
+        </w:rPr>
+        <w:t>Push_Message</w:t>
+      </w:r>
+      <w:r>
+        <w:t>{</w:t>
+      </w:r>
+    </w:p>
+    <w:p>
+      <w:r>
+        <w:t>Push_Message_Id(int)</w:t>
+      </w:r>
+    </w:p>
+    <w:p>
+      <w:r>
+        <w:t>type(int)//1评论、2回复、3系统消息、4戳一戳</w:t>
+      </w:r>
+    </w:p>
+    <w:p>
+      <w:r>
+        <w:t>user_id(int)</w:t>
+      </w:r>
+    </w:p>
+    <w:p>
+      <w:r>
+        <w:t>Content(varchar 500)//具体的内容，可以根据不同的类型去更改要传送给客户端的内容</w:t>
       </w:r>
     </w:p>
     <w:p>
@@ -881,479 +1312,9 @@
     </w:p>
     <w:p>
       <w:r>
-        <w:t>Like_count(int)</w:t>
-      </w:r>
-    </w:p>
-    <w:p>
-      <w:r>
-        <w:t>Reply_count(int)</w:t>
-      </w:r>
-    </w:p>
-    <w:p>
-      <w:r>
         <w:t>}</w:t>
       </w:r>
     </w:p>
-    <w:p>
-      <w:pPr>
-        <w:rPr>
-          <w:b/>
-          <w:bCs/>
-        </w:rPr>
-      </w:pPr>
-    </w:p>
-    <w:p>
-      <w:pPr>
-        <w:rPr>
-          <w:b/>
-          <w:bCs/>
-        </w:rPr>
-      </w:pPr>
-    </w:p>
-    <w:p>
-      <w:r>
-        <w:rPr>
-          <w:b/>
-          <w:bCs/>
-        </w:rPr>
-        <w:t>Broadcast_reply</w:t>
-      </w:r>
-      <w:r>
-        <w:t>{</w:t>
-      </w:r>
-    </w:p>
-    <w:p>
-      <w:r>
-        <w:t>Reply_id(int)//回复的id</w:t>
-      </w:r>
-    </w:p>
-    <w:p>
-      <w:r>
-        <w:t>Broadcast_id(int)//该回复属于哪一个广播下面</w:t>
-      </w:r>
-    </w:p>
-    <w:p>
-      <w:r>
-        <w:t>Comment_id(int)//该回复是在哪一个评论的下面，即所属哪一个评论，评论的id</w:t>
-      </w:r>
-    </w:p>
-    <w:p>
-      <w:r>
-        <w:t>Reply_from_user_id(int)//userid</w:t>
-      </w:r>
-    </w:p>
-    <w:p>
-      <w:r>
-        <w:t>Reply_to_user_id(int)//userid</w:t>
-      </w:r>
-    </w:p>
-    <w:p>
-      <w:r>
-        <w:t>Deleted(tinyint)//</w:t>
-      </w:r>
-    </w:p>
-    <w:p>
-      <w:r>
-        <w:t>Content(varchar 200)//回复的内容</w:t>
-      </w:r>
-    </w:p>
-    <w:p>
-      <w:r>
-        <w:t>Create_date(datetime)//创建的时间</w:t>
-      </w:r>
-    </w:p>
-    <w:p>
-      <w:r>
-        <w:t>}</w:t>
-      </w:r>
-    </w:p>
-    <w:p/>
-    <w:p/>
-    <w:p/>
-    <w:p/>
-    <w:p>
-      <w:r>
-        <w:rPr>
-          <w:b/>
-          <w:bCs/>
-        </w:rPr>
-        <w:t>circle_reply</w:t>
-      </w:r>
-      <w:r>
-        <w:t>{</w:t>
-      </w:r>
-    </w:p>
-    <w:p>
-      <w:r>
-        <w:t>Reply_id(int)//</w:t>
-      </w:r>
-    </w:p>
-    <w:p>
-      <w:r>
-        <w:t>Circle_id(int)//</w:t>
-      </w:r>
-    </w:p>
-    <w:p>
-      <w:r>
-        <w:t>Comment_id(int)//...</w:t>
-      </w:r>
-    </w:p>
-    <w:p>
-      <w:r>
-        <w:t>Reply_from_user_id(int)</w:t>
-      </w:r>
-    </w:p>
-    <w:p>
-      <w:r>
-        <w:t>Reply_to_user_id(int)</w:t>
-      </w:r>
-    </w:p>
-    <w:p>
-      <w:r>
-        <w:t>Deleted(tinyint)</w:t>
-      </w:r>
-    </w:p>
-    <w:p>
-      <w:r>
-        <w:t>Content(varchar 200)</w:t>
-      </w:r>
-    </w:p>
-    <w:p>
-      <w:r>
-        <w:t>Create_date(datetime)</w:t>
-      </w:r>
-    </w:p>
-    <w:p>
-      <w:r>
-        <w:t>}</w:t>
-      </w:r>
-    </w:p>
-    <w:p/>
-    <w:p/>
-    <w:p/>
-    <w:p/>
-    <w:p>
-      <w:pPr>
-        <w:rPr>
-          <w:b/>
-          <w:bCs/>
-        </w:rPr>
-      </w:pPr>
-    </w:p>
-    <w:p>
-      <w:pPr>
-        <w:rPr>
-          <w:b/>
-          <w:bCs/>
-        </w:rPr>
-      </w:pPr>
-    </w:p>
-    <w:p>
-      <w:pPr>
-        <w:rPr>
-          <w:b/>
-          <w:bCs/>
-        </w:rPr>
-      </w:pPr>
-    </w:p>
-    <w:p>
-      <w:pPr>
-        <w:rPr>
-          <w:b/>
-          <w:bCs/>
-        </w:rPr>
-      </w:pPr>
-    </w:p>
-    <w:p>
-      <w:pPr>
-        <w:rPr>
-          <w:b/>
-          <w:bCs/>
-        </w:rPr>
-      </w:pPr>
-    </w:p>
-    <w:p>
-      <w:pPr>
-        <w:rPr>
-          <w:b/>
-          <w:bCs/>
-        </w:rPr>
-      </w:pPr>
-      <w:r>
-        <w:rPr>
-          <w:b/>
-          <w:bCs/>
-        </w:rPr>
-        <w:t>公告牌</w:t>
-      </w:r>
-    </w:p>
-    <w:p>
-      <w:r>
-        <w:rPr>
-          <w:b/>
-          <w:bCs/>
-        </w:rPr>
-        <w:t>Notification</w:t>
-      </w:r>
-      <w:r>
-        <w:t>{</w:t>
-      </w:r>
-    </w:p>
-    <w:p>
-      <w:r>
-        <w:t>Notification_id(int)//公告牌id</w:t>
-      </w:r>
-    </w:p>
-    <w:p>
-      <w:r>
-        <w:t>User_id(int)//发布者id</w:t>
-      </w:r>
-    </w:p>
-    <w:p>
-      <w:r>
-        <w:t>Deleted(tinyint)//1删除，0未删除</w:t>
-      </w:r>
-    </w:p>
-    <w:p>
-      <w:r>
-        <w:t>Type(int)//公告牌类型，0海报</w:t>
-      </w:r>
-    </w:p>
-    <w:p>
-      <w:r>
-        <w:t>Create_date(datetime)//...</w:t>
-      </w:r>
-    </w:p>
-    <w:p>
-      <w:r>
-        <w:t>}</w:t>
-      </w:r>
-    </w:p>
-    <w:p/>
-    <w:p>
-      <w:r>
-        <w:rPr>
-          <w:b/>
-          <w:bCs/>
-        </w:rPr>
-        <w:t>Notification_Poster</w:t>
-      </w:r>
-      <w:r>
-        <w:t>{</w:t>
-      </w:r>
-    </w:p>
-    <w:p>
-      <w:r>
-        <w:t>Notification_poster_id(int)//自增</w:t>
-      </w:r>
-    </w:p>
-    <w:p>
-      <w:r>
-        <w:t>Notification_id(int)//外键</w:t>
-      </w:r>
-    </w:p>
-    <w:p>
-      <w:r>
-        <w:t>Brief(varchar 20)//简介</w:t>
-      </w:r>
-    </w:p>
-    <w:p>
-      <w:r>
-        <w:t>Welcome(varchar 200)//第一句话</w:t>
-      </w:r>
-    </w:p>
-    <w:p>
-      <w:r>
-        <w:t>Hold_date(varchar 50)</w:t>
-      </w:r>
-    </w:p>
-    <w:p>
-      <w:r>
-        <w:t>Hold_location(varchar 50)</w:t>
-      </w:r>
-    </w:p>
-    <w:p>
-      <w:r>
-        <w:t>Holder(varchar 50)</w:t>
-      </w:r>
-    </w:p>
-    <w:p>
-      <w:r>
-        <w:t>Detail(varchar 400)//细节</w:t>
-      </w:r>
-    </w:p>
-    <w:p>
-      <w:r>
-        <w:t>Link(varchar 200)//外链</w:t>
-      </w:r>
-    </w:p>
-    <w:p>
-      <w:r>
-        <w:t>}</w:t>
-      </w:r>
-    </w:p>
-    <w:p/>
-    <w:p/>
-    <w:p>
-      <w:r>
-        <w:rPr>
-          <w:b/>
-          <w:bCs/>
-        </w:rPr>
-        <w:t>judge</w:t>
-      </w:r>
-      <w:r>
-        <w:t>{</w:t>
-      </w:r>
-    </w:p>
-    <w:p>
-      <w:r>
-        <w:t>judge_Id(int)//一次喜欢的id</w:t>
-      </w:r>
-    </w:p>
-    <w:p>
-      <w:r>
-        <w:t>Judge_type(int)//评价类型，0不喜欢，1喜欢，2举报</w:t>
-      </w:r>
-    </w:p>
-    <w:p>
-      <w:r>
-        <w:t>to_type(int)//喜欢的对象类型：0广播，1广播评论，2圈子，3圈子评论</w:t>
-      </w:r>
-    </w:p>
-    <w:p>
-      <w:r>
-        <w:t>to_id(int)//喜欢的对象的对应具体内容在数据库中的唯一id</w:t>
-      </w:r>
-    </w:p>
-    <w:p>
-      <w:r>
-        <w:t>from_user_id(int)//点喜欢的人的userid</w:t>
-      </w:r>
-    </w:p>
-    <w:p>
-      <w:r>
-        <w:t>canceled(int)//1取消，0没取消</w:t>
-      </w:r>
-    </w:p>
-    <w:p>
-      <w:r>
-        <w:t>Create_date(datetime)//创建时间</w:t>
-      </w:r>
-    </w:p>
-    <w:p>
-      <w:r>
-        <w:t>}</w:t>
-      </w:r>
-    </w:p>
-    <w:p/>
-    <w:p/>
-    <w:p/>
-    <w:p>
-      <w:r>
-        <w:rPr>
-          <w:b/>
-          <w:bCs/>
-        </w:rPr>
-        <w:t>Stick</w:t>
-      </w:r>
-      <w:r>
-        <w:t>{</w:t>
-      </w:r>
-    </w:p>
-    <w:p>
-      <w:r>
-        <w:t>Stick_Id(int)</w:t>
-      </w:r>
-    </w:p>
-    <w:p>
-      <w:r>
-        <w:t>Stick_from_user_id(int)</w:t>
-      </w:r>
-    </w:p>
-    <w:p>
-      <w:r>
-        <w:t>Stick_to_user_id(int)</w:t>
-      </w:r>
-    </w:p>
-    <w:p>
-      <w:r>
-        <w:t>Create_date(datetime)</w:t>
-      </w:r>
-    </w:p>
-    <w:p>
-      <w:r>
-        <w:t>}</w:t>
-      </w:r>
-    </w:p>
-    <w:p/>
-    <w:p/>
-    <w:p>
-      <w:r>
-        <w:rPr>
-          <w:b/>
-          <w:bCs/>
-        </w:rPr>
-        <w:t>Push_Message</w:t>
-      </w:r>
-      <w:r>
-        <w:t>{</w:t>
-      </w:r>
-    </w:p>
-    <w:p>
-      <w:r>
-        <w:t>Push_Message_Id(int)</w:t>
-      </w:r>
-    </w:p>
-    <w:p>
-      <w:r>
-        <w:t>type(int)//</w:t>
-      </w:r>
-      <w:r>
-        <w:t>1</w:t>
-      </w:r>
-      <w:r>
-        <w:t>评论、</w:t>
-      </w:r>
-      <w:r>
-        <w:t>2</w:t>
-      </w:r>
-      <w:r>
-        <w:t>回复、</w:t>
-      </w:r>
-      <w:r>
-        <w:t>3</w:t>
-      </w:r>
-      <w:r>
-        <w:t>系统消息、</w:t>
-      </w:r>
-      <w:r>
-        <w:t>4</w:t>
-      </w:r>
-      <w:r>
-        <w:t>戳一戳</w:t>
-      </w:r>
-    </w:p>
-    <w:p>
-      <w:r>
-        <w:t>user_id(int)</w:t>
-      </w:r>
-    </w:p>
-    <w:p>
-      <w:r>
-        <w:t>Content(varchar 500)//具体的内容，可以根据不同的类型去更改要传送给客户端的内容</w:t>
-      </w:r>
-    </w:p>
-    <w:p>
-      <w:r>
-        <w:t>create_date(datetime)</w:t>
-      </w:r>
-    </w:p>
-    <w:p>
-      <w:r>
-        <w:t>}</w:t>
-      </w:r>
-    </w:p>
     <w:p/>
     <w:p>
       <w:r>
@@ -1363,6 +1324,7 @@
     <w:p>
       <w:pPr>
         <w:numPr>
+          <w:ilvl w:val="0"/>
           <w:numId w:val="0"/>
         </w:numPr>
       </w:pPr>
